--- a/CS-6222/Fall_2018/hw/Assignment_3/HW3Lab-Tips.docx
+++ b/CS-6222/Fall_2018/hw/Assignment_3/HW3Lab-Tips.docx
@@ -54,7 +54,7 @@
     </w:p>
     <w:p>
       <w:pPr>
-        <w:pStyle w:val="a3"/>
+        <w:pStyle w:val="ListParagraph"/>
         <w:numPr>
           <w:ilvl w:val="0"/>
           <w:numId w:val="1"/>
@@ -73,7 +73,7 @@
     </w:p>
     <w:p>
       <w:pPr>
-        <w:pStyle w:val="a3"/>
+        <w:pStyle w:val="ListParagraph"/>
         <w:ind w:left="360" w:firstLineChars="0" w:firstLine="0"/>
         <w:rPr>
           <w:sz w:val="28"/>
@@ -145,7 +145,7 @@
     </w:p>
     <w:p>
       <w:pPr>
-        <w:pStyle w:val="a3"/>
+        <w:pStyle w:val="ListParagraph"/>
         <w:numPr>
           <w:ilvl w:val="0"/>
           <w:numId w:val="1"/>
@@ -178,7 +178,7 @@
     </w:p>
     <w:p>
       <w:pPr>
-        <w:pStyle w:val="a3"/>
+        <w:pStyle w:val="ListParagraph"/>
         <w:ind w:left="360" w:firstLineChars="0" w:firstLine="0"/>
         <w:rPr>
           <w:sz w:val="28"/>
@@ -215,7 +215,7 @@
     </w:p>
     <w:p>
       <w:pPr>
-        <w:pStyle w:val="a3"/>
+        <w:pStyle w:val="ListParagraph"/>
         <w:ind w:left="360" w:firstLineChars="0" w:firstLine="0"/>
         <w:rPr>
           <w:sz w:val="28"/>
@@ -267,7 +267,7 @@
     </w:p>
     <w:p>
       <w:pPr>
-        <w:pStyle w:val="a3"/>
+        <w:pStyle w:val="ListParagraph"/>
         <w:numPr>
           <w:ilvl w:val="0"/>
           <w:numId w:val="1"/>
@@ -294,7 +294,7 @@
     </w:p>
     <w:p>
       <w:pPr>
-        <w:pStyle w:val="a3"/>
+        <w:pStyle w:val="ListParagraph"/>
         <w:ind w:left="360" w:firstLineChars="0" w:firstLine="0"/>
         <w:rPr>
           <w:sz w:val="28"/>
@@ -366,7 +366,7 @@
     </w:p>
     <w:p>
       <w:pPr>
-        <w:pStyle w:val="a3"/>
+        <w:pStyle w:val="ListParagraph"/>
         <w:ind w:left="360" w:firstLineChars="0" w:firstLine="0"/>
         <w:rPr>
           <w:sz w:val="28"/>
@@ -410,7 +410,7 @@
     </w:p>
     <w:p>
       <w:pPr>
-        <w:pStyle w:val="a3"/>
+        <w:pStyle w:val="ListParagraph"/>
         <w:ind w:left="360" w:firstLineChars="0" w:firstLine="0"/>
         <w:rPr>
           <w:sz w:val="28"/>
@@ -454,7 +454,7 @@
     </w:p>
     <w:p>
       <w:pPr>
-        <w:pStyle w:val="a3"/>
+        <w:pStyle w:val="ListParagraph"/>
         <w:numPr>
           <w:ilvl w:val="0"/>
           <w:numId w:val="1"/>
@@ -473,7 +473,7 @@
     </w:p>
     <w:p>
       <w:pPr>
-        <w:pStyle w:val="a3"/>
+        <w:pStyle w:val="ListParagraph"/>
         <w:ind w:left="360" w:firstLineChars="0" w:firstLine="0"/>
         <w:rPr>
           <w:sz w:val="28"/>
@@ -559,7 +559,7 @@
     </w:p>
     <w:p>
       <w:pPr>
-        <w:pStyle w:val="a3"/>
+        <w:pStyle w:val="ListParagraph"/>
         <w:ind w:left="360" w:firstLineChars="0" w:firstLine="0"/>
         <w:rPr>
           <w:sz w:val="28"/>
@@ -589,7 +589,7 @@
     </w:p>
     <w:p>
       <w:pPr>
-        <w:pStyle w:val="a3"/>
+        <w:pStyle w:val="ListParagraph"/>
         <w:ind w:left="360" w:firstLineChars="0" w:firstLine="0"/>
         <w:rPr>
           <w:sz w:val="28"/>
@@ -630,10 +630,16 @@
         <w:t>stack_dbg</w:t>
       </w:r>
       <w:proofErr w:type="spellEnd"/>
-    </w:p>
-    <w:p>
-      <w:pPr>
-        <w:pStyle w:val="a3"/>
+      <w:r>
+        <w:rPr>
+          <w:sz w:val="28"/>
+        </w:rPr>
+        <w:tab/>
+      </w:r>
+    </w:p>
+    <w:p>
+      <w:pPr>
+        <w:pStyle w:val="ListParagraph"/>
         <w:ind w:left="360" w:firstLineChars="0" w:firstLine="0"/>
         <w:rPr>
           <w:sz w:val="28"/>
@@ -663,7 +669,7 @@
     </w:p>
     <w:p>
       <w:pPr>
-        <w:pStyle w:val="a3"/>
+        <w:pStyle w:val="ListParagraph"/>
         <w:ind w:left="360" w:firstLineChars="0" w:firstLine="0"/>
         <w:rPr>
           <w:sz w:val="28"/>
@@ -701,33 +707,32 @@
     </w:p>
     <w:p>
       <w:pPr>
-        <w:pStyle w:val="a3"/>
-        <w:ind w:left="360" w:firstLineChars="0" w:firstLine="0"/>
+        <w:pStyle w:val="ListParagraph"/>
+        <w:ind w:left="360" w:firstLineChars="0" w:firstLine="0"/>
+        <w:rPr>
+          <w:sz w:val="28"/>
+        </w:rPr>
+      </w:pPr>
+      <w:r>
+        <w:rPr>
+          <w:sz w:val="28"/>
+        </w:rPr>
+        <w:t>…</w:t>
+      </w:r>
+    </w:p>
+    <w:p>
+      <w:pPr>
+        <w:pStyle w:val="ListParagraph"/>
+        <w:ind w:left="360" w:firstLineChars="0" w:firstLine="0"/>
+        <w:rPr>
+          <w:sz w:val="28"/>
+        </w:rPr>
+      </w:pPr>
+      <w:r>
         <w:rPr>
           <w:rFonts w:hint="eastAsia"/>
           <w:sz w:val="28"/>
         </w:rPr>
-      </w:pPr>
-      <w:r>
-        <w:rPr>
-          <w:sz w:val="28"/>
-        </w:rPr>
-        <w:t>…</w:t>
-      </w:r>
-    </w:p>
-    <w:p>
-      <w:pPr>
-        <w:pStyle w:val="a3"/>
-        <w:ind w:left="360" w:firstLineChars="0" w:firstLine="0"/>
-        <w:rPr>
-          <w:sz w:val="28"/>
-        </w:rPr>
-      </w:pPr>
-      <w:r>
-        <w:rPr>
-          <w:rFonts w:hint="eastAsia"/>
-          <w:sz w:val="28"/>
-        </w:rPr>
         <w:t>(</w:t>
       </w:r>
       <w:proofErr w:type="spellStart"/>
@@ -747,7 +752,7 @@
     </w:p>
     <w:p>
       <w:pPr>
-        <w:pStyle w:val="a3"/>
+        <w:pStyle w:val="ListParagraph"/>
         <w:ind w:left="360" w:firstLineChars="0" w:firstLine="0"/>
         <w:rPr>
           <w:sz w:val="28"/>
@@ -770,7 +775,7 @@
     </w:p>
     <w:p>
       <w:pPr>
-        <w:pStyle w:val="a3"/>
+        <w:pStyle w:val="ListParagraph"/>
         <w:ind w:left="360" w:firstLineChars="0" w:firstLine="0"/>
         <w:rPr>
           <w:sz w:val="28"/>
@@ -782,10 +787,12 @@
         </w:rPr>
         <w:t>x1=…</w:t>
       </w:r>
-    </w:p>
-    <w:p>
-      <w:pPr>
-        <w:pStyle w:val="a3"/>
+      <w:bookmarkStart w:id="0" w:name="_GoBack"/>
+      <w:bookmarkEnd w:id="0"/>
+    </w:p>
+    <w:p>
+      <w:pPr>
+        <w:pStyle w:val="ListParagraph"/>
         <w:ind w:left="360" w:firstLineChars="0" w:firstLine="0"/>
         <w:rPr>
           <w:sz w:val="28"/>
@@ -800,7 +807,7 @@
     </w:p>
     <w:p>
       <w:pPr>
-        <w:pStyle w:val="a3"/>
+        <w:pStyle w:val="ListParagraph"/>
         <w:ind w:left="360" w:firstLineChars="0" w:firstLine="0"/>
         <w:rPr>
           <w:sz w:val="28"/>
@@ -815,7 +822,7 @@
     </w:p>
     <w:p>
       <w:pPr>
-        <w:pStyle w:val="a3"/>
+        <w:pStyle w:val="ListParagraph"/>
         <w:numPr>
           <w:ilvl w:val="0"/>
           <w:numId w:val="1"/>
@@ -843,7 +850,7 @@
     </w:p>
     <w:p>
       <w:pPr>
-        <w:pStyle w:val="a3"/>
+        <w:pStyle w:val="ListParagraph"/>
         <w:ind w:left="360" w:firstLineChars="0" w:firstLine="0"/>
         <w:rPr>
           <w:sz w:val="22"/>
@@ -858,7 +865,7 @@
     </w:p>
     <w:p>
       <w:pPr>
-        <w:pStyle w:val="a3"/>
+        <w:pStyle w:val="ListParagraph"/>
         <w:ind w:left="360" w:firstLineChars="0" w:firstLine="0"/>
         <w:rPr>
           <w:sz w:val="22"/>
@@ -931,16 +938,16 @@
     </w:p>
     <w:p>
       <w:pPr>
-        <w:pStyle w:val="a3"/>
-        <w:ind w:left="360" w:firstLineChars="0" w:firstLine="0"/>
-        <w:rPr>
-          <w:sz w:val="28"/>
-        </w:rPr>
-      </w:pPr>
-    </w:p>
-    <w:p>
-      <w:pPr>
-        <w:pStyle w:val="a3"/>
+        <w:pStyle w:val="ListParagraph"/>
+        <w:ind w:left="360" w:firstLineChars="0" w:firstLine="0"/>
+        <w:rPr>
+          <w:sz w:val="28"/>
+        </w:rPr>
+      </w:pPr>
+    </w:p>
+    <w:p>
+      <w:pPr>
+        <w:pStyle w:val="ListParagraph"/>
         <w:numPr>
           <w:ilvl w:val="0"/>
           <w:numId w:val="1"/>
@@ -959,7 +966,7 @@
     </w:p>
     <w:p>
       <w:pPr>
-        <w:pStyle w:val="a3"/>
+        <w:pStyle w:val="ListParagraph"/>
         <w:ind w:left="360" w:firstLineChars="0" w:firstLine="0"/>
         <w:rPr>
           <w:sz w:val="28"/>
@@ -989,7 +996,7 @@
     </w:p>
     <w:p>
       <w:pPr>
-        <w:pStyle w:val="a3"/>
+        <w:pStyle w:val="ListParagraph"/>
         <w:ind w:left="360" w:firstLineChars="0" w:firstLine="0"/>
         <w:rPr>
           <w:sz w:val="28"/>
@@ -1039,7 +1046,7 @@
     </w:p>
     <w:p>
       <w:pPr>
-        <w:pStyle w:val="a3"/>
+        <w:pStyle w:val="ListParagraph"/>
         <w:ind w:left="360" w:firstLineChars="0" w:firstLine="0"/>
         <w:rPr>
           <w:sz w:val="28"/>
@@ -1069,7 +1076,7 @@
     </w:p>
     <w:p>
       <w:pPr>
-        <w:pStyle w:val="a3"/>
+        <w:pStyle w:val="ListParagraph"/>
         <w:ind w:left="360" w:firstLineChars="0" w:firstLine="0"/>
         <w:rPr>
           <w:sz w:val="28"/>
@@ -1099,7 +1106,7 @@
     </w:p>
     <w:p>
       <w:pPr>
-        <w:pStyle w:val="a3"/>
+        <w:pStyle w:val="ListParagraph"/>
         <w:ind w:left="360" w:firstLineChars="0" w:firstLine="0"/>
         <w:rPr>
           <w:sz w:val="28"/>
@@ -1162,7 +1169,7 @@
     </w:p>
     <w:p>
       <w:pPr>
-        <w:pStyle w:val="a3"/>
+        <w:pStyle w:val="ListParagraph"/>
         <w:ind w:left="360" w:firstLineChars="0" w:firstLine="0"/>
         <w:jc w:val="center"/>
         <w:rPr>
@@ -1185,7 +1192,7 @@
     </w:p>
     <w:p>
       <w:pPr>
-        <w:pStyle w:val="a3"/>
+        <w:pStyle w:val="ListParagraph"/>
         <w:ind w:left="360" w:firstLineChars="0" w:firstLine="0"/>
         <w:rPr>
           <w:b/>
@@ -1292,15 +1299,12 @@
     </w:p>
     <w:p>
       <w:pPr>
-        <w:pStyle w:val="a3"/>
-        <w:ind w:left="360" w:firstLineChars="0" w:firstLine="0"/>
-        <w:rPr>
-          <w:rFonts w:hint="eastAsia"/>
-          <w:sz w:val="28"/>
-        </w:rPr>
-      </w:pPr>
-      <w:bookmarkStart w:id="0" w:name="_GoBack"/>
-      <w:bookmarkEnd w:id="0"/>
+        <w:pStyle w:val="ListParagraph"/>
+        <w:ind w:left="360" w:firstLineChars="0" w:firstLine="0"/>
+        <w:rPr>
+          <w:sz w:val="28"/>
+        </w:rPr>
+      </w:pPr>
     </w:p>
     <w:sectPr>
       <w:pgSz w:w="11906" w:h="16838"/>
@@ -1800,7 +1804,7 @@
     <w:lsdException w:name="Hashtag" w:semiHidden="1" w:unhideWhenUsed="1"/>
     <w:lsdException w:name="Unresolved Mention" w:semiHidden="1" w:unhideWhenUsed="1"/>
   </w:latentStyles>
-  <w:style w:type="paragraph" w:default="1" w:styleId="a">
+  <w:style w:type="paragraph" w:default="1" w:styleId="Normal">
     <w:name w:val="Normal"/>
     <w:qFormat/>
     <w:pPr>
@@ -1808,13 +1812,13 @@
       <w:jc w:val="both"/>
     </w:pPr>
   </w:style>
-  <w:style w:type="character" w:default="1" w:styleId="a0">
+  <w:style w:type="character" w:default="1" w:styleId="DefaultParagraphFont">
     <w:name w:val="Default Paragraph Font"/>
     <w:uiPriority w:val="1"/>
     <w:semiHidden/>
     <w:unhideWhenUsed/>
   </w:style>
-  <w:style w:type="table" w:default="1" w:styleId="a1">
+  <w:style w:type="table" w:default="1" w:styleId="TableNormal">
     <w:name w:val="Normal Table"/>
     <w:uiPriority w:val="99"/>
     <w:semiHidden/>
@@ -1829,15 +1833,15 @@
       </w:tblCellMar>
     </w:tblPr>
   </w:style>
-  <w:style w:type="numbering" w:default="1" w:styleId="a2">
+  <w:style w:type="numbering" w:default="1" w:styleId="NoList">
     <w:name w:val="No List"/>
     <w:uiPriority w:val="99"/>
     <w:semiHidden/>
     <w:unhideWhenUsed/>
   </w:style>
-  <w:style w:type="paragraph" w:styleId="a3">
+  <w:style w:type="paragraph" w:styleId="ListParagraph">
     <w:name w:val="List Paragraph"/>
-    <w:basedOn w:val="a"/>
+    <w:basedOn w:val="Normal"/>
     <w:uiPriority w:val="34"/>
     <w:qFormat/>
     <w:rsid w:val="00093556"/>
